--- a/trunk/Quality Assurance.docx
+++ b/trunk/Quality Assurance.docx
@@ -7,7 +7,7 @@
         <w:pStyle w:val="Heading1"/>
       </w:pPr>
       <w:r>
-        <w:t xml:space="preserve"> Use of </w:t>
+        <w:t xml:space="preserve">Use of </w:t>
       </w:r>
       <w:r>
         <w:t xml:space="preserve">Quality </w:t>
@@ -24,7 +24,6 @@
     </w:p>
     <w:p>
       <w:pPr>
-        <w:ind w:firstLine="720"/>
         <w:rPr>
           <w:rFonts w:asciiTheme="minorHAnsi" w:hAnsiTheme="minorHAnsi"/>
         </w:rPr>
@@ -78,12 +77,6 @@
         <w:rPr>
           <w:rFonts w:asciiTheme="minorHAnsi" w:hAnsiTheme="minorHAnsi"/>
         </w:rPr>
-        <w:tab/>
-      </w:r>
-      <w:r>
-        <w:rPr>
-          <w:rFonts w:asciiTheme="minorHAnsi" w:hAnsiTheme="minorHAnsi"/>
-        </w:rPr>
         <w:t xml:space="preserve">Quality assurance function of an organization uses a number of tools for enhancing </w:t>
       </w:r>
       <w:r>
@@ -114,7 +107,25 @@
         <w:rPr>
           <w:rFonts w:asciiTheme="minorHAnsi" w:hAnsiTheme="minorHAnsi"/>
         </w:rPr>
-        <w:t xml:space="preserve"> To achieve quality assurance we are using BugZilla tool. </w:t>
+        <w:t xml:space="preserve"> To achieve</w:t>
+      </w:r>
+      <w:r>
+        <w:rPr>
+          <w:rFonts w:asciiTheme="minorHAnsi" w:hAnsiTheme="minorHAnsi"/>
+        </w:rPr>
+        <w:t xml:space="preserve"> better </w:t>
+      </w:r>
+      <w:r>
+        <w:rPr>
+          <w:rFonts w:asciiTheme="minorHAnsi" w:hAnsiTheme="minorHAnsi"/>
+        </w:rPr>
+        <w:t xml:space="preserve">quality </w:t>
+      </w:r>
+      <w:r>
+        <w:rPr>
+          <w:rFonts w:asciiTheme="minorHAnsi" w:hAnsiTheme="minorHAnsi"/>
+        </w:rPr>
+        <w:t>we are using BugZilla tool.</w:t>
       </w:r>
     </w:p>
     <w:p>
